--- a/A3/Relatório A3.docx
+++ b/A3/Relatório A3.docx
@@ -3,37 +3,90 @@
 <w:document xmlns:wpc="http://schemas.microsoft.com/office/word/2010/wordprocessingCanvas" xmlns:cx="http://schemas.microsoft.com/office/drawing/2014/chartex" xmlns:mc="http://schemas.openxmlformats.org/markup-compatibility/2006" xmlns:o="urn:schemas-microsoft-com:office:office" xmlns:r="http://schemas.openxmlformats.org/officeDocument/2006/relationships" xmlns:m="http://schemas.openxmlformats.org/officeDocument/2006/math" xmlns:v="urn:schemas-microsoft-com:vml" xmlns:wp14="http://schemas.microsoft.com/office/word/2010/wordprocessingDrawing" xmlns:wp="http://schemas.openxmlformats.org/drawingml/2006/wordprocessingDrawing" xmlns:w10="urn:schemas-microsoft-com:office:word" xmlns:w="http://schemas.openxmlformats.org/wordprocessingml/2006/main" xmlns:w14="http://schemas.microsoft.com/office/word/2010/wordml" xmlns:w15="http://schemas.microsoft.com/office/word/2012/wordml" xmlns:w16se="http://schemas.microsoft.com/office/word/2015/wordml/symex" xmlns:wpg="http://schemas.microsoft.com/office/word/2010/wordprocessingGroup" xmlns:wpi="http://schemas.microsoft.com/office/word/2010/wordprocessingInk" xmlns:wne="http://schemas.microsoft.com/office/word/2006/wordml" xmlns:wps="http://schemas.microsoft.com/office/word/2010/wordprocessingShape" mc:Ignorable="w14 w15 w16se wp14">
   <w:body>
     <w:p>
-      <w:r>
+      <w:pPr>
+        <w:rPr>
+          <w:b/>
+        </w:rPr>
+      </w:pPr>
+      <w:r>
+        <w:rPr>
+          <w:b/>
+        </w:rPr>
         <w:t xml:space="preserve">Introdução </w:t>
       </w:r>
     </w:p>
     <w:p>
+      <w:pPr>
+        <w:rPr>
+          <w:b/>
+        </w:rPr>
+      </w:pPr>
       <w:r>
         <w:tab/>
+      </w:r>
+      <w:r>
+        <w:rPr>
+          <w:b/>
+        </w:rPr>
         <w:t>Contextualização</w:t>
       </w:r>
     </w:p>
     <w:p>
+      <w:pPr>
+        <w:rPr>
+          <w:u w:val="single"/>
+        </w:rPr>
+      </w:pPr>
       <w:r>
         <w:tab/>
         <w:t>O presente trabalho visa utilizar ferramentas de desenvolvimento web, tal como</w:t>
       </w:r>
       <w:r>
-        <w:t xml:space="preserve"> HTML, CSS e </w:t>
+        <w:t xml:space="preserve"> </w:t>
+      </w:r>
+      <w:bookmarkStart w:id="0" w:name="_GoBack"/>
+      <w:r>
+        <w:rPr>
+          <w:u w:val="single"/>
+        </w:rPr>
+        <w:t xml:space="preserve">HTML, CSS e </w:t>
       </w:r>
       <w:proofErr w:type="spellStart"/>
       <w:r>
+        <w:rPr>
+          <w:u w:val="single"/>
+        </w:rPr>
         <w:t>JavaScript</w:t>
       </w:r>
       <w:proofErr w:type="spellEnd"/>
       <w:r>
+        <w:rPr>
+          <w:u w:val="single"/>
+        </w:rPr>
         <w:t>, para um website.</w:t>
       </w:r>
     </w:p>
+    <w:bookmarkEnd w:id="0"/>
     <w:p/>
     <w:p>
       <w:r>
+        <w:t>Fórum</w:t>
+      </w:r>
+    </w:p>
+    <w:p/>
+    <w:p>
+      <w:pPr>
+        <w:rPr>
+          <w:b/>
+        </w:rPr>
+      </w:pPr>
+      <w:r>
         <w:tab/>
+      </w:r>
+      <w:r>
+        <w:rPr>
+          <w:b/>
+        </w:rPr>
         <w:t>Problema</w:t>
       </w:r>
     </w:p>
@@ -49,12 +102,42 @@
         <w:t>app</w:t>
       </w:r>
       <w:proofErr w:type="spellEnd"/>
+      <w:r>
+        <w:t xml:space="preserve"> (</w:t>
+      </w:r>
+      <w:proofErr w:type="spellStart"/>
+      <w:r>
+        <w:t>dispositovs</w:t>
+      </w:r>
+      <w:proofErr w:type="spellEnd"/>
+      <w:r>
+        <w:t xml:space="preserve"> – id, indutiva, resistiva, </w:t>
+      </w:r>
+      <w:proofErr w:type="spellStart"/>
+      <w:r>
+        <w:t>capcitiva</w:t>
+      </w:r>
+      <w:proofErr w:type="spellEnd"/>
+      <w:r>
+        <w:t xml:space="preserve">, - </w:t>
+      </w:r>
+      <w:proofErr w:type="spellStart"/>
+      <w:r>
+        <w:t>potencia</w:t>
+      </w:r>
+      <w:proofErr w:type="spellEnd"/>
+      <w:r>
+        <w:t xml:space="preserve"> ativa e aparente)</w:t>
+      </w:r>
     </w:p>
     <w:p>
       <w:r>
         <w:tab/>
         <w:t>PCI</w:t>
       </w:r>
+      <w:r>
+        <w:t xml:space="preserve"> – lista de problemas, possíveis problemas, </w:t>
+      </w:r>
     </w:p>
     <w:p>
       <w:r>
@@ -64,19 +147,35 @@
         <w:tab/>
       </w:r>
     </w:p>
-    <w:p/>
-    <w:p/>
-    <w:p>
+    <w:p>
+      <w:pPr>
+        <w:rPr>
+          <w:b/>
+        </w:rPr>
+      </w:pPr>
       <w:r>
         <w:tab/>
       </w:r>
-      <w:bookmarkStart w:id="0" w:name="_GoBack"/>
-      <w:r>
+      <w:r>
+        <w:rPr>
+          <w:b/>
+        </w:rPr>
         <w:t>Solução</w:t>
       </w:r>
-      <w:bookmarkEnd w:id="0"/>
-    </w:p>
-    <w:p/>
+    </w:p>
+    <w:p>
+      <w:r>
+        <w:tab/>
+      </w:r>
+      <w:proofErr w:type="spellStart"/>
+      <w:r>
+        <w:t>Pci</w:t>
+      </w:r>
+      <w:proofErr w:type="spellEnd"/>
+      <w:r>
+        <w:t xml:space="preserve"> – campo de busca, o que faz encontrar a solução</w:t>
+      </w:r>
+    </w:p>
     <w:p>
       <w:r>
         <w:tab/>
@@ -99,7 +198,15 @@
     <w:p/>
     <w:p/>
     <w:p>
-      <w:r>
+      <w:pPr>
+        <w:rPr>
+          <w:b/>
+        </w:rPr>
+      </w:pPr>
+      <w:r>
+        <w:rPr>
+          <w:b/>
+        </w:rPr>
         <w:t>Metodologia</w:t>
       </w:r>
     </w:p>

--- a/A3/Relatório A3.docx
+++ b/A3/Relatório A3.docx
@@ -44,7 +44,6 @@
       <w:r>
         <w:t xml:space="preserve"> </w:t>
       </w:r>
-      <w:bookmarkStart w:id="0" w:name="_GoBack"/>
       <w:r>
         <w:rPr>
           <w:u w:val="single"/>
@@ -66,7 +65,6 @@
         <w:t>, para um website.</w:t>
       </w:r>
     </w:p>
-    <w:bookmarkEnd w:id="0"/>
     <w:p/>
     <w:p>
       <w:r>
@@ -215,6 +213,43 @@
         <w:t>Esquema de trabalho</w:t>
       </w:r>
     </w:p>
+    <w:p>
+      <w:hyperlink r:id="rId4" w:history="1">
+        <w:r>
+          <w:rPr>
+            <w:rStyle w:val="Hyperlink"/>
+          </w:rPr>
+          <w:t>https://www.google.com.br/url?sa=i&amp;url=https%3A%2F%2Fwww.researchgate.net%2Ffigure%2FFIGURA-1-Esquema-de-analise-do-trabalho-Fonte-elaborado-pelos-autores_fig1_329352168&amp;psig=AOvVaw2JN9E9F</w:t>
+        </w:r>
+        <w:bookmarkStart w:id="0" w:name="_GoBack"/>
+        <w:bookmarkEnd w:id="0"/>
+        <w:r>
+          <w:rPr>
+            <w:rStyle w:val="Hyperlink"/>
+          </w:rPr>
+          <w:t>1</w:t>
+        </w:r>
+        <w:r>
+          <w:rPr>
+            <w:rStyle w:val="Hyperlink"/>
+          </w:rPr>
+          <w:t>CHwo7THA9p5xse&amp;ust=1699486706959000&amp;source=images&amp;cd=vfe&amp;opi=89978449&amp;ved=0CA8QjRxqFwoTCMjB-72Hs4IDFQAAAAAdAAAAABAD</w:t>
+        </w:r>
+      </w:hyperlink>
+    </w:p>
+    <w:p/>
+    <w:p>
+      <w:hyperlink r:id="rId5" w:history="1">
+        <w:r>
+          <w:rPr>
+            <w:rStyle w:val="Hyperlink"/>
+          </w:rPr>
+          <w:t>https://www.researchgate.net/profile/Thiago-Nunes-10/publication/329352168/figure/fig1/AS:704452646432768@1544966007005/FIGURA-1-Esquema-de-analise-do-trabalho-Fonte-elaborado-pelos-autores.png</w:t>
+        </w:r>
+      </w:hyperlink>
+    </w:p>
+    <w:p/>
+    <w:p/>
     <w:sectPr>
       <w:pgSz w:w="11906" w:h="16838"/>
       <w:pgMar w:top="1417" w:right="1701" w:bottom="1417" w:left="1701" w:header="708" w:footer="708" w:gutter="0"/>
@@ -646,6 +681,29 @@
     <w:semiHidden/>
     <w:unhideWhenUsed/>
   </w:style>
+  <w:style w:type="character" w:styleId="Hyperlink">
+    <w:name w:val="Hyperlink"/>
+    <w:basedOn w:val="Fontepargpadro"/>
+    <w:uiPriority w:val="99"/>
+    <w:unhideWhenUsed/>
+    <w:rsid w:val="00124016"/>
+    <w:rPr>
+      <w:color w:val="0563C1" w:themeColor="hyperlink"/>
+      <w:u w:val="single"/>
+    </w:rPr>
+  </w:style>
+  <w:style w:type="character" w:styleId="HiperlinkVisitado">
+    <w:name w:val="FollowedHyperlink"/>
+    <w:basedOn w:val="Fontepargpadro"/>
+    <w:uiPriority w:val="99"/>
+    <w:semiHidden/>
+    <w:unhideWhenUsed/>
+    <w:rsid w:val="00124016"/>
+    <w:rPr>
+      <w:color w:val="954F72" w:themeColor="followedHyperlink"/>
+      <w:u w:val="single"/>
+    </w:rPr>
+  </w:style>
 </w:styles>
 </file>
 
